--- a/api/Test.docx
+++ b/api/Test.docx
@@ -147,12 +147,6 @@
         </w:rPr>
         <w:t xml:space="preserve">      　　　　　　　　　　　　　　　　　　　　　氏名＜名称・代表者＞</w:t>
       </w:r>
-      <w:r>
-        <w:rPr>
-          <w:rFonts w:hAnsi="ＭＳ 明朝"/>
-        </w:rPr>
-        <w:t xml:space="preserve"> 姓名</w:t>
-      </w:r>
     </w:p>
     <w:p>
       <w:pPr>
@@ -167,14 +161,12 @@
         </w:rPr>
         <w:t xml:space="preserve">  　    　　　　　　　　　　　　　　　　　　　　　</w:t>
       </w:r>
-      <w:proofErr w:type="spellStart"/>
       <w:r>
         <w:rPr>
           <w:rFonts w:hAnsi="ＭＳ 明朝"/>
         </w:rPr>
-        <w:t>yyyy</w:t>
+        <w:t xml:space="preserve">　　　　</w:t>
       </w:r>
-      <w:proofErr w:type="spellEnd"/>
       <w:r>
         <w:rPr>
           <w:rFonts w:hAnsi="ＭＳ 明朝"/>
@@ -185,7 +177,7 @@
         <w:rPr>
           <w:rFonts w:hAnsi="ＭＳ 明朝"/>
         </w:rPr>
-        <w:t>mm</w:t>
+        <w:t xml:space="preserve">　　</w:t>
       </w:r>
       <w:r>
         <w:rPr>
@@ -197,7 +189,7 @@
         <w:rPr>
           <w:rFonts w:hAnsi="ＭＳ 明朝"/>
         </w:rPr>
-        <w:t>dd</w:t>
+        <w:t xml:space="preserve">　　</w:t>
       </w:r>
       <w:r>
         <w:rPr>
@@ -209,7 +201,7 @@
         <w:rPr>
           <w:rFonts w:hAnsi="ＭＳ 明朝"/>
         </w:rPr>
-        <w:t>age</w:t>
+        <w:t xml:space="preserve">　　</w:t>
       </w:r>
       <w:r>
         <w:rPr>
@@ -231,14 +223,12 @@
         </w:rPr>
         <w:t xml:space="preserve">　　　　　　　　　　　　　　　　　　　　　　＜法人設立年月日</w:t>
       </w:r>
-      <w:proofErr w:type="spellStart"/>
       <w:r>
         <w:rPr>
           <w:rFonts w:hAnsi="ＭＳ 明朝"/>
         </w:rPr>
-        <w:t>yyyy</w:t>
+        <w:t xml:space="preserve">　　</w:t>
       </w:r>
-      <w:proofErr w:type="spellEnd"/>
       <w:r>
         <w:rPr>
           <w:rFonts w:hAnsi="ＭＳ 明朝"/>
@@ -249,7 +239,7 @@
         <w:rPr>
           <w:rFonts w:hAnsi="ＭＳ 明朝"/>
         </w:rPr>
-        <w:t>mm</w:t>
+        <w:t xml:space="preserve">　　</w:t>
       </w:r>
       <w:r>
         <w:rPr>
@@ -261,7 +251,7 @@
         <w:rPr>
           <w:rFonts w:hAnsi="ＭＳ 明朝"/>
         </w:rPr>
-        <w:t>dd</w:t>
+        <w:t xml:space="preserve">　　</w:t>
       </w:r>
       <w:r>
         <w:rPr>

--- a/api/Test.docx
+++ b/api/Test.docx
@@ -49,14 +49,12 @@
         </w:rPr>
         <w:t xml:space="preserve">　　　　　　　　　　　　　　　　　　　　　　　　　　　　　　　　</w:t>
       </w:r>
-      <w:proofErr w:type="spellStart"/>
       <w:r>
         <w:rPr>
           <w:rFonts w:hAnsi="ＭＳ 明朝"/>
         </w:rPr>
         <w:t>yyyy</w:t>
       </w:r>
-      <w:proofErr w:type="spellEnd"/>
       <w:r>
         <w:rPr>
           <w:rFonts w:hAnsi="ＭＳ 明朝"/>
@@ -208,6 +206,28 @@
           <w:rFonts w:hAnsi="ＭＳ 明朝"/>
         </w:rPr>
         <w:t>歳）</w:t>
+      </w:r>
+    </w:p>
+    <w:p>
+      <w:pPr>
+        <w:wordWrap w:val="0"/>
+        <w:spacing w:line="285" w:lineRule="exact"/>
+        <w:jc w:val="right"/>
+        <w:rPr>
+          <w:rFonts w:hAnsi="ＭＳ 明朝" w:hint="default"/>
+        </w:rPr>
+      </w:pPr>
+      <w:r>
+        <w:rPr>
+          <w:rFonts w:hAnsi="ＭＳ 明朝"/>
+        </w:rPr>
+        <w:t>申請者住所</w:t>
+      </w:r>
+      <w:r>
+        <w:rPr>
+          <w:rFonts w:hAnsi="ＭＳ 明朝"/>
+        </w:rPr>
+        <w:t xml:space="preserve">　　　　　　　　　　　　　　</w:t>
       </w:r>
     </w:p>
     <w:p>
@@ -488,14 +508,12 @@
                 <w:rFonts w:hAnsi="ＭＳ 明朝" w:hint="default"/>
               </w:rPr>
             </w:pPr>
-            <w:proofErr w:type="spellStart"/>
             <w:r>
               <w:rPr>
                 <w:rFonts w:hAnsi="ＭＳ 明朝"/>
               </w:rPr>
               <w:t>yyyy</w:t>
             </w:r>
-            <w:proofErr w:type="spellEnd"/>
             <w:r>
               <w:rPr>
                 <w:rFonts w:hAnsi="ＭＳ 明朝"/>
@@ -1964,8 +1982,128 @@
             <w:pPr>
               <w:rPr>
                 <w:rFonts w:hint="default"/>
-              </w:rPr>
-            </w:pPr>
+                <w:sz w:val="18"/>
+                <w:szCs w:val="14"/>
+              </w:rPr>
+            </w:pPr>
+            <w:r>
+              <w:rPr>
+                <w:sz w:val="18"/>
+                <w:szCs w:val="14"/>
+              </w:rPr>
+              <w:t>作物１</w:t>
+            </w:r>
+          </w:p>
+          <w:p>
+            <w:pPr>
+              <w:rPr>
+                <w:rFonts w:hint="default"/>
+                <w:sz w:val="18"/>
+                <w:szCs w:val="14"/>
+              </w:rPr>
+            </w:pPr>
+            <w:r>
+              <w:rPr>
+                <w:sz w:val="18"/>
+                <w:szCs w:val="14"/>
+              </w:rPr>
+              <w:t>作物２</w:t>
+            </w:r>
+          </w:p>
+          <w:p>
+            <w:pPr>
+              <w:rPr>
+                <w:rFonts w:hint="default"/>
+                <w:sz w:val="18"/>
+                <w:szCs w:val="14"/>
+              </w:rPr>
+            </w:pPr>
+            <w:r>
+              <w:rPr>
+                <w:sz w:val="18"/>
+                <w:szCs w:val="14"/>
+              </w:rPr>
+              <w:t>作物３</w:t>
+            </w:r>
+          </w:p>
+          <w:p>
+            <w:pPr>
+              <w:rPr>
+                <w:rFonts w:hint="default"/>
+                <w:sz w:val="18"/>
+                <w:szCs w:val="14"/>
+              </w:rPr>
+            </w:pPr>
+            <w:r>
+              <w:rPr>
+                <w:sz w:val="18"/>
+                <w:szCs w:val="14"/>
+              </w:rPr>
+              <w:t>作物４</w:t>
+            </w:r>
+          </w:p>
+          <w:p>
+            <w:pPr>
+              <w:rPr>
+                <w:rFonts w:hint="default"/>
+                <w:sz w:val="18"/>
+                <w:szCs w:val="14"/>
+              </w:rPr>
+            </w:pPr>
+            <w:r>
+              <w:rPr>
+                <w:sz w:val="18"/>
+                <w:szCs w:val="14"/>
+              </w:rPr>
+              <w:t>作物５</w:t>
+            </w:r>
+          </w:p>
+          <w:p>
+            <w:pPr>
+              <w:rPr>
+                <w:rFonts w:hint="default"/>
+                <w:sz w:val="18"/>
+                <w:szCs w:val="14"/>
+              </w:rPr>
+            </w:pPr>
+            <w:r>
+              <w:rPr>
+                <w:sz w:val="18"/>
+                <w:szCs w:val="14"/>
+              </w:rPr>
+              <w:t>作物６</w:t>
+            </w:r>
+          </w:p>
+          <w:p>
+            <w:pPr>
+              <w:rPr>
+                <w:rFonts w:hint="default"/>
+                <w:sz w:val="18"/>
+                <w:szCs w:val="14"/>
+              </w:rPr>
+            </w:pPr>
+            <w:r>
+              <w:rPr>
+                <w:sz w:val="18"/>
+                <w:szCs w:val="14"/>
+              </w:rPr>
+              <w:t>作物７</w:t>
+            </w:r>
+          </w:p>
+          <w:p>
+            <w:pPr>
+              <w:rPr>
+                <w:sz w:val="18"/>
+                <w:szCs w:val="14"/>
+              </w:rPr>
+            </w:pPr>
+            <w:r>
+              <w:rPr>
+                <w:sz w:val="18"/>
+                <w:szCs w:val="14"/>
+              </w:rPr>
+              <w:t>作物８</w:t>
+            </w:r>
           </w:p>
         </w:tc>
         <w:tc>
@@ -2033,8 +2171,122 @@
             <w:pPr>
               <w:rPr>
                 <w:rFonts w:hint="default"/>
-              </w:rPr>
-            </w:pPr>
+                <w:sz w:val="18"/>
+                <w:szCs w:val="14"/>
+              </w:rPr>
+            </w:pPr>
+            <w:r>
+              <w:rPr>
+                <w:sz w:val="18"/>
+                <w:szCs w:val="14"/>
+              </w:rPr>
+              <w:t>面積１</w:t>
+            </w:r>
+          </w:p>
+          <w:p>
+            <w:pPr>
+              <w:rPr>
+                <w:rFonts w:hint="default"/>
+                <w:sz w:val="18"/>
+                <w:szCs w:val="14"/>
+              </w:rPr>
+            </w:pPr>
+            <w:r>
+              <w:rPr>
+                <w:sz w:val="18"/>
+                <w:szCs w:val="14"/>
+              </w:rPr>
+              <w:t>面積２</w:t>
+            </w:r>
+          </w:p>
+          <w:p>
+            <w:pPr>
+              <w:rPr>
+                <w:rFonts w:hint="default"/>
+                <w:sz w:val="18"/>
+                <w:szCs w:val="14"/>
+              </w:rPr>
+            </w:pPr>
+            <w:r>
+              <w:rPr>
+                <w:sz w:val="18"/>
+                <w:szCs w:val="14"/>
+              </w:rPr>
+              <w:t>面積３</w:t>
+            </w:r>
+          </w:p>
+          <w:p>
+            <w:pPr>
+              <w:rPr>
+                <w:rFonts w:hint="default"/>
+                <w:sz w:val="18"/>
+                <w:szCs w:val="14"/>
+              </w:rPr>
+            </w:pPr>
+            <w:r>
+              <w:rPr>
+                <w:sz w:val="18"/>
+                <w:szCs w:val="14"/>
+              </w:rPr>
+              <w:t>面積４</w:t>
+            </w:r>
+          </w:p>
+          <w:p>
+            <w:pPr>
+              <w:rPr>
+                <w:rFonts w:hint="default"/>
+                <w:sz w:val="18"/>
+                <w:szCs w:val="14"/>
+              </w:rPr>
+            </w:pPr>
+            <w:r>
+              <w:rPr>
+                <w:sz w:val="18"/>
+                <w:szCs w:val="14"/>
+              </w:rPr>
+              <w:t>面積５</w:t>
+            </w:r>
+          </w:p>
+          <w:p>
+            <w:pPr>
+              <w:rPr>
+                <w:rFonts w:hint="default"/>
+                <w:sz w:val="18"/>
+                <w:szCs w:val="14"/>
+              </w:rPr>
+            </w:pPr>
+            <w:r>
+              <w:rPr>
+                <w:sz w:val="18"/>
+                <w:szCs w:val="14"/>
+              </w:rPr>
+              <w:t>面積６</w:t>
+            </w:r>
+          </w:p>
+          <w:p>
+            <w:pPr>
+              <w:rPr>
+                <w:rFonts w:hint="default"/>
+                <w:sz w:val="18"/>
+                <w:szCs w:val="14"/>
+              </w:rPr>
+            </w:pPr>
+            <w:r>
+              <w:rPr>
+                <w:sz w:val="18"/>
+                <w:szCs w:val="14"/>
+              </w:rPr>
+              <w:t>面積７</w:t>
+            </w:r>
+          </w:p>
+          <w:p>
+            <w:r>
+              <w:rPr>
+                <w:sz w:val="18"/>
+                <w:szCs w:val="14"/>
+              </w:rPr>
+              <w:t>面積８</w:t>
+            </w:r>
           </w:p>
         </w:tc>
         <w:tc>
@@ -2056,29 +2308,128 @@
             <w:pPr>
               <w:rPr>
                 <w:rFonts w:hint="default"/>
-              </w:rPr>
-            </w:pPr>
-          </w:p>
-          <w:p>
-            <w:pPr>
-              <w:rPr>
-                <w:rFonts w:hint="default"/>
-              </w:rPr>
-            </w:pPr>
-          </w:p>
-          <w:p>
-            <w:pPr>
-              <w:rPr>
-                <w:rFonts w:hint="default"/>
-              </w:rPr>
-            </w:pPr>
-          </w:p>
-          <w:p>
-            <w:pPr>
-              <w:rPr>
-                <w:rFonts w:hint="default"/>
-              </w:rPr>
-            </w:pPr>
+                <w:sz w:val="18"/>
+                <w:szCs w:val="14"/>
+              </w:rPr>
+            </w:pPr>
+            <w:r>
+              <w:rPr>
+                <w:sz w:val="18"/>
+                <w:szCs w:val="14"/>
+              </w:rPr>
+              <w:t>生産量１</w:t>
+            </w:r>
+          </w:p>
+          <w:p>
+            <w:pPr>
+              <w:rPr>
+                <w:rFonts w:hint="default"/>
+                <w:sz w:val="18"/>
+                <w:szCs w:val="14"/>
+              </w:rPr>
+            </w:pPr>
+            <w:r>
+              <w:rPr>
+                <w:sz w:val="18"/>
+                <w:szCs w:val="14"/>
+              </w:rPr>
+              <w:t>生産量２</w:t>
+            </w:r>
+          </w:p>
+          <w:p>
+            <w:pPr>
+              <w:rPr>
+                <w:rFonts w:hint="default"/>
+                <w:sz w:val="18"/>
+                <w:szCs w:val="14"/>
+              </w:rPr>
+            </w:pPr>
+            <w:r>
+              <w:rPr>
+                <w:sz w:val="18"/>
+                <w:szCs w:val="14"/>
+              </w:rPr>
+              <w:t>生産量３</w:t>
+            </w:r>
+          </w:p>
+          <w:p>
+            <w:pPr>
+              <w:rPr>
+                <w:rFonts w:hint="default"/>
+                <w:sz w:val="18"/>
+                <w:szCs w:val="14"/>
+              </w:rPr>
+            </w:pPr>
+            <w:r>
+              <w:rPr>
+                <w:sz w:val="18"/>
+                <w:szCs w:val="14"/>
+              </w:rPr>
+              <w:t>生産量４</w:t>
+            </w:r>
+          </w:p>
+          <w:p>
+            <w:pPr>
+              <w:rPr>
+                <w:rFonts w:hint="default"/>
+                <w:sz w:val="18"/>
+                <w:szCs w:val="14"/>
+              </w:rPr>
+            </w:pPr>
+            <w:r>
+              <w:rPr>
+                <w:sz w:val="18"/>
+                <w:szCs w:val="14"/>
+              </w:rPr>
+              <w:t>生産量５</w:t>
+            </w:r>
+          </w:p>
+          <w:p>
+            <w:pPr>
+              <w:rPr>
+                <w:rFonts w:hint="default"/>
+                <w:sz w:val="18"/>
+                <w:szCs w:val="14"/>
+              </w:rPr>
+            </w:pPr>
+            <w:r>
+              <w:rPr>
+                <w:sz w:val="18"/>
+                <w:szCs w:val="14"/>
+              </w:rPr>
+              <w:t>生産量６</w:t>
+            </w:r>
+          </w:p>
+          <w:p>
+            <w:pPr>
+              <w:rPr>
+                <w:rFonts w:hint="default"/>
+                <w:sz w:val="18"/>
+                <w:szCs w:val="14"/>
+              </w:rPr>
+            </w:pPr>
+            <w:r>
+              <w:rPr>
+                <w:sz w:val="18"/>
+                <w:szCs w:val="14"/>
+              </w:rPr>
+              <w:t>生産量７</w:t>
+            </w:r>
+          </w:p>
+          <w:p>
+            <w:pPr>
+              <w:rPr>
+                <w:sz w:val="18"/>
+                <w:szCs w:val="14"/>
+              </w:rPr>
+            </w:pPr>
+            <w:r>
+              <w:rPr>
+                <w:sz w:val="18"/>
+                <w:szCs w:val="14"/>
+              </w:rPr>
+              <w:t>生産量８</w:t>
+            </w:r>
           </w:p>
         </w:tc>
       </w:tr>

--- a/api/Test.docx
+++ b/api/Test.docx
@@ -49,12 +49,14 @@
         </w:rPr>
         <w:t xml:space="preserve">　　　　　　　　　　　　　　　　　　　　　　　　　　　　　　　　</w:t>
       </w:r>
+      <w:proofErr w:type="spellStart"/>
       <w:r>
         <w:rPr>
           <w:rFonts w:hAnsi="ＭＳ 明朝"/>
         </w:rPr>
         <w:t>yyyy</w:t>
       </w:r>
+      <w:proofErr w:type="spellEnd"/>
       <w:r>
         <w:rPr>
           <w:rFonts w:hAnsi="ＭＳ 明朝"/>
@@ -504,16 +506,11 @@
           <w:p>
             <w:pPr>
               <w:spacing w:line="285" w:lineRule="exact"/>
-              <w:rPr>
-                <w:rFonts w:hAnsi="ＭＳ 明朝" w:hint="default"/>
-              </w:rPr>
-            </w:pPr>
-            <w:r>
-              <w:rPr>
-                <w:rFonts w:hAnsi="ＭＳ 明朝"/>
-              </w:rPr>
-              <w:t>yyyy</w:t>
-            </w:r>
+              <w:ind w:firstLineChars="250" w:firstLine="556"/>
+              <w:rPr>
+                <w:rFonts w:hAnsi="ＭＳ 明朝" w:hint="default"/>
+              </w:rPr>
+            </w:pPr>
             <w:r>
               <w:rPr>
                 <w:rFonts w:hAnsi="ＭＳ 明朝"/>
@@ -524,7 +521,7 @@
               <w:rPr>
                 <w:rFonts w:hAnsi="ＭＳ 明朝"/>
               </w:rPr>
-              <w:t>mm</w:t>
+              <w:t xml:space="preserve">  </w:t>
             </w:r>
             <w:r>
               <w:rPr>
@@ -536,7 +533,7 @@
               <w:rPr>
                 <w:rFonts w:hAnsi="ＭＳ 明朝"/>
               </w:rPr>
-              <w:t>dd</w:t>
+              <w:t xml:space="preserve">  </w:t>
             </w:r>
             <w:r>
               <w:rPr>
@@ -1312,15 +1309,28 @@
           <w:p>
             <w:pPr>
               <w:spacing w:line="285" w:lineRule="exact"/>
-              <w:rPr>
-                <w:rFonts w:hint="default"/>
-              </w:rPr>
-            </w:pPr>
-            <w:r>
-              <w:rPr>
-                <w:rFonts w:hAnsi="ＭＳ 明朝"/>
-              </w:rPr>
-              <w:t xml:space="preserve"> 　　　　　　　　千円</w:t>
+              <w:ind w:firstLineChars="200" w:firstLine="445"/>
+              <w:rPr>
+                <w:rFonts w:hint="default"/>
+              </w:rPr>
+            </w:pPr>
+            <w:r>
+              <w:rPr>
+                <w:rFonts w:hAnsi="ＭＳ 明朝"/>
+              </w:rPr>
+              <w:t xml:space="preserve">　　　</w:t>
+            </w:r>
+            <w:r>
+              <w:rPr>
+                <w:rFonts w:hAnsi="ＭＳ 明朝"/>
+              </w:rPr>
+              <w:t>@income</w:t>
+            </w:r>
+            <w:r>
+              <w:rPr>
+                <w:rFonts w:hAnsi="ＭＳ 明朝"/>
+              </w:rPr>
+              <w:t>千円</w:t>
             </w:r>
           </w:p>
         </w:tc>
@@ -2093,6 +2103,7 @@
           <w:p>
             <w:pPr>
               <w:rPr>
+                <w:rFonts w:hint="default"/>
                 <w:sz w:val="18"/>
                 <w:szCs w:val="14"/>
               </w:rPr>
@@ -2280,6 +2291,11 @@
             </w:r>
           </w:p>
           <w:p>
+            <w:pPr>
+              <w:rPr>
+                <w:rFonts w:hint="default"/>
+              </w:rPr>
+            </w:pPr>
             <w:r>
               <w:rPr>
                 <w:sz w:val="18"/>
@@ -2419,6 +2435,7 @@
           <w:p>
             <w:pPr>
               <w:rPr>
+                <w:rFonts w:hint="default"/>
                 <w:sz w:val="18"/>
                 <w:szCs w:val="14"/>
               </w:rPr>

--- a/api/Test.docx
+++ b/api/Test.docx
@@ -503,6 +503,15 @@
               <w:right w:w="49" w:type="dxa"/>
             </w:tcMar>
           </w:tcPr>
+          <w:p>
+            <w:pPr>
+              <w:spacing w:line="285" w:lineRule="exact"/>
+              <w:ind w:firstLineChars="250" w:firstLine="556"/>
+              <w:rPr>
+                <w:rFonts w:hAnsi="ＭＳ 明朝" w:hint="default"/>
+              </w:rPr>
+            </w:pPr>
+          </w:p>
           <w:p>
             <w:pPr>
               <w:spacing w:line="285" w:lineRule="exact"/>
@@ -2001,39 +2010,37 @@
                 <w:sz w:val="18"/>
                 <w:szCs w:val="14"/>
               </w:rPr>
-              <w:t>作物１</w:t>
-            </w:r>
-          </w:p>
-          <w:p>
-            <w:pPr>
-              <w:rPr>
-                <w:rFonts w:hint="default"/>
+              <w:t>作物</w:t>
+            </w:r>
+            <w:r>
+              <w:rPr>
                 <w:sz w:val="18"/>
                 <w:szCs w:val="14"/>
               </w:rPr>
-            </w:pPr>
-            <w:r>
-              <w:rPr>
+              <w:t>1</w:t>
+            </w:r>
+          </w:p>
+          <w:p>
+            <w:pPr>
+              <w:rPr>
+                <w:rFonts w:hint="default"/>
                 <w:sz w:val="18"/>
                 <w:szCs w:val="14"/>
               </w:rPr>
-              <w:t>作物２</w:t>
-            </w:r>
-          </w:p>
-          <w:p>
-            <w:pPr>
-              <w:rPr>
-                <w:rFonts w:hint="default"/>
+            </w:pPr>
+            <w:r>
+              <w:rPr>
                 <w:sz w:val="18"/>
                 <w:szCs w:val="14"/>
               </w:rPr>
-            </w:pPr>
+              <w:t>作物</w:t>
+            </w:r>
             <w:r>
               <w:rPr>
                 <w:sz w:val="18"/>
                 <w:szCs w:val="14"/>
               </w:rPr>
-              <w:t>作物３</w:t>
+              <w:t>2</w:t>
             </w:r>
           </w:p>
           <w:p>
@@ -2049,39 +2056,37 @@
                 <w:sz w:val="18"/>
                 <w:szCs w:val="14"/>
               </w:rPr>
-              <w:t>作物４</w:t>
-            </w:r>
-          </w:p>
-          <w:p>
-            <w:pPr>
-              <w:rPr>
-                <w:rFonts w:hint="default"/>
+              <w:t>作物</w:t>
+            </w:r>
+            <w:r>
+              <w:rPr>
                 <w:sz w:val="18"/>
                 <w:szCs w:val="14"/>
               </w:rPr>
-            </w:pPr>
-            <w:r>
-              <w:rPr>
+              <w:t>3</w:t>
+            </w:r>
+          </w:p>
+          <w:p>
+            <w:pPr>
+              <w:rPr>
+                <w:rFonts w:hint="default"/>
                 <w:sz w:val="18"/>
                 <w:szCs w:val="14"/>
               </w:rPr>
-              <w:t>作物５</w:t>
-            </w:r>
-          </w:p>
-          <w:p>
-            <w:pPr>
-              <w:rPr>
-                <w:rFonts w:hint="default"/>
+            </w:pPr>
+            <w:r>
+              <w:rPr>
                 <w:sz w:val="18"/>
                 <w:szCs w:val="14"/>
               </w:rPr>
-            </w:pPr>
+              <w:t>作物</w:t>
+            </w:r>
             <w:r>
               <w:rPr>
                 <w:sz w:val="18"/>
                 <w:szCs w:val="14"/>
               </w:rPr>
-              <w:t>作物６</w:t>
+              <w:t>4</w:t>
             </w:r>
           </w:p>
           <w:p>
@@ -2097,23 +2102,83 @@
                 <w:sz w:val="18"/>
                 <w:szCs w:val="14"/>
               </w:rPr>
-              <w:t>作物７</w:t>
-            </w:r>
-          </w:p>
-          <w:p>
-            <w:pPr>
-              <w:rPr>
-                <w:rFonts w:hint="default"/>
+              <w:t>作物</w:t>
+            </w:r>
+            <w:r>
+              <w:rPr>
                 <w:sz w:val="18"/>
                 <w:szCs w:val="14"/>
               </w:rPr>
-            </w:pPr>
-            <w:r>
-              <w:rPr>
+              <w:t>5</w:t>
+            </w:r>
+          </w:p>
+          <w:p>
+            <w:pPr>
+              <w:rPr>
+                <w:rFonts w:hint="default"/>
                 <w:sz w:val="18"/>
                 <w:szCs w:val="14"/>
               </w:rPr>
-              <w:t>作物８</w:t>
+            </w:pPr>
+            <w:r>
+              <w:rPr>
+                <w:sz w:val="18"/>
+                <w:szCs w:val="14"/>
+              </w:rPr>
+              <w:t>作物</w:t>
+            </w:r>
+            <w:r>
+              <w:rPr>
+                <w:sz w:val="18"/>
+                <w:szCs w:val="14"/>
+              </w:rPr>
+              <w:t>6</w:t>
+            </w:r>
+          </w:p>
+          <w:p>
+            <w:pPr>
+              <w:rPr>
+                <w:rFonts w:hint="default"/>
+                <w:sz w:val="18"/>
+                <w:szCs w:val="14"/>
+              </w:rPr>
+            </w:pPr>
+            <w:r>
+              <w:rPr>
+                <w:sz w:val="18"/>
+                <w:szCs w:val="14"/>
+              </w:rPr>
+              <w:t>作物</w:t>
+            </w:r>
+            <w:r>
+              <w:rPr>
+                <w:sz w:val="18"/>
+                <w:szCs w:val="14"/>
+              </w:rPr>
+              <w:t>7</w:t>
+            </w:r>
+          </w:p>
+          <w:p>
+            <w:pPr>
+              <w:rPr>
+                <w:rFonts w:hint="default"/>
+                <w:sz w:val="18"/>
+                <w:szCs w:val="14"/>
+              </w:rPr>
+            </w:pPr>
+            <w:r>
+              <w:rPr>
+                <w:sz w:val="18"/>
+                <w:szCs w:val="14"/>
+              </w:rPr>
+              <w:t>作物</w:t>
+            </w:r>
+            <w:r>
+              <w:rPr>
+                <w:sz w:val="18"/>
+                <w:szCs w:val="14"/>
+              </w:rPr>
+              <w:t>8</w:t>
             </w:r>
           </w:p>
         </w:tc>
@@ -2191,45 +2256,42 @@
                 <w:sz w:val="18"/>
                 <w:szCs w:val="14"/>
               </w:rPr>
-              <w:t>面積１</w:t>
-            </w:r>
-          </w:p>
-          <w:p>
-            <w:pPr>
-              <w:rPr>
-                <w:rFonts w:hint="default"/>
+              <w:t>面積</w:t>
+            </w:r>
+            <w:r>
+              <w:rPr>
                 <w:sz w:val="18"/>
                 <w:szCs w:val="14"/>
               </w:rPr>
-            </w:pPr>
-            <w:r>
-              <w:rPr>
+              <w:t>1</w:t>
+            </w:r>
+          </w:p>
+          <w:p>
+            <w:pPr>
+              <w:rPr>
+                <w:rFonts w:hint="default"/>
                 <w:sz w:val="18"/>
                 <w:szCs w:val="14"/>
               </w:rPr>
-              <w:t>面積２</w:t>
-            </w:r>
-          </w:p>
-          <w:p>
-            <w:pPr>
-              <w:rPr>
-                <w:rFonts w:hint="default"/>
+            </w:pPr>
+            <w:r>
+              <w:rPr>
                 <w:sz w:val="18"/>
                 <w:szCs w:val="14"/>
               </w:rPr>
-            </w:pPr>
+              <w:t>面積</w:t>
+            </w:r>
             <w:r>
               <w:rPr>
                 <w:sz w:val="18"/>
                 <w:szCs w:val="14"/>
               </w:rPr>
-              <w:t>面積３</w:t>
-            </w:r>
-          </w:p>
-          <w:p>
-            <w:pPr>
-              <w:rPr>
-                <w:rFonts w:hint="default"/>
+              <w:t>2</w:t>
+            </w:r>
+          </w:p>
+          <w:p>
+            <w:pPr>
+              <w:rPr>
                 <w:sz w:val="18"/>
                 <w:szCs w:val="14"/>
               </w:rPr>
@@ -2239,39 +2301,37 @@
                 <w:sz w:val="18"/>
                 <w:szCs w:val="14"/>
               </w:rPr>
-              <w:t>面積４</w:t>
-            </w:r>
-          </w:p>
-          <w:p>
-            <w:pPr>
-              <w:rPr>
-                <w:rFonts w:hint="default"/>
+              <w:t>面積</w:t>
+            </w:r>
+            <w:r>
+              <w:rPr>
                 <w:sz w:val="18"/>
                 <w:szCs w:val="14"/>
               </w:rPr>
-            </w:pPr>
-            <w:r>
-              <w:rPr>
+              <w:t>3</w:t>
+            </w:r>
+          </w:p>
+          <w:p>
+            <w:pPr>
+              <w:rPr>
+                <w:rFonts w:hint="default"/>
                 <w:sz w:val="18"/>
                 <w:szCs w:val="14"/>
               </w:rPr>
-              <w:t>面積５</w:t>
-            </w:r>
-          </w:p>
-          <w:p>
-            <w:pPr>
-              <w:rPr>
-                <w:rFonts w:hint="default"/>
+            </w:pPr>
+            <w:r>
+              <w:rPr>
                 <w:sz w:val="18"/>
                 <w:szCs w:val="14"/>
               </w:rPr>
-            </w:pPr>
+              <w:t>面積</w:t>
+            </w:r>
             <w:r>
               <w:rPr>
                 <w:sz w:val="18"/>
                 <w:szCs w:val="14"/>
               </w:rPr>
-              <w:t>面積６</w:t>
+              <w:t>4</w:t>
             </w:r>
           </w:p>
           <w:p>
@@ -2287,21 +2347,81 @@
                 <w:sz w:val="18"/>
                 <w:szCs w:val="14"/>
               </w:rPr>
-              <w:t>面積７</w:t>
-            </w:r>
-          </w:p>
-          <w:p>
-            <w:pPr>
-              <w:rPr>
-                <w:rFonts w:hint="default"/>
-              </w:rPr>
-            </w:pPr>
+              <w:t>面積</w:t>
+            </w:r>
             <w:r>
               <w:rPr>
                 <w:sz w:val="18"/>
                 <w:szCs w:val="14"/>
               </w:rPr>
-              <w:t>面積８</w:t>
+              <w:t>5</w:t>
+            </w:r>
+          </w:p>
+          <w:p>
+            <w:pPr>
+              <w:rPr>
+                <w:rFonts w:hint="default"/>
+                <w:sz w:val="18"/>
+                <w:szCs w:val="14"/>
+              </w:rPr>
+            </w:pPr>
+            <w:r>
+              <w:rPr>
+                <w:sz w:val="18"/>
+                <w:szCs w:val="14"/>
+              </w:rPr>
+              <w:t>面積</w:t>
+            </w:r>
+            <w:r>
+              <w:rPr>
+                <w:sz w:val="18"/>
+                <w:szCs w:val="14"/>
+              </w:rPr>
+              <w:t>6</w:t>
+            </w:r>
+          </w:p>
+          <w:p>
+            <w:pPr>
+              <w:rPr>
+                <w:rFonts w:hint="default"/>
+                <w:sz w:val="18"/>
+                <w:szCs w:val="14"/>
+              </w:rPr>
+            </w:pPr>
+            <w:r>
+              <w:rPr>
+                <w:sz w:val="18"/>
+                <w:szCs w:val="14"/>
+              </w:rPr>
+              <w:t>面積</w:t>
+            </w:r>
+            <w:r>
+              <w:rPr>
+                <w:sz w:val="18"/>
+                <w:szCs w:val="14"/>
+              </w:rPr>
+              <w:t>7</w:t>
+            </w:r>
+          </w:p>
+          <w:p>
+            <w:pPr>
+              <w:rPr>
+                <w:rFonts w:hint="default"/>
+              </w:rPr>
+            </w:pPr>
+            <w:r>
+              <w:rPr>
+                <w:sz w:val="18"/>
+                <w:szCs w:val="14"/>
+              </w:rPr>
+              <w:t>面積</w:t>
+            </w:r>
+            <w:r>
+              <w:rPr>
+                <w:sz w:val="18"/>
+                <w:szCs w:val="14"/>
+              </w:rPr>
+              <w:t>8</w:t>
             </w:r>
           </w:p>
         </w:tc>
@@ -2333,39 +2453,37 @@
                 <w:sz w:val="18"/>
                 <w:szCs w:val="14"/>
               </w:rPr>
-              <w:t>生産量１</w:t>
-            </w:r>
-          </w:p>
-          <w:p>
-            <w:pPr>
-              <w:rPr>
-                <w:rFonts w:hint="default"/>
+              <w:t>生産量</w:t>
+            </w:r>
+            <w:r>
+              <w:rPr>
                 <w:sz w:val="18"/>
                 <w:szCs w:val="14"/>
               </w:rPr>
-            </w:pPr>
-            <w:r>
-              <w:rPr>
+              <w:t>1</w:t>
+            </w:r>
+          </w:p>
+          <w:p>
+            <w:pPr>
+              <w:rPr>
+                <w:rFonts w:hint="default"/>
                 <w:sz w:val="18"/>
                 <w:szCs w:val="14"/>
               </w:rPr>
-              <w:t>生産量２</w:t>
-            </w:r>
-          </w:p>
-          <w:p>
-            <w:pPr>
-              <w:rPr>
-                <w:rFonts w:hint="default"/>
+            </w:pPr>
+            <w:r>
+              <w:rPr>
                 <w:sz w:val="18"/>
                 <w:szCs w:val="14"/>
               </w:rPr>
-            </w:pPr>
+              <w:t>生産量</w:t>
+            </w:r>
             <w:r>
               <w:rPr>
                 <w:sz w:val="18"/>
                 <w:szCs w:val="14"/>
               </w:rPr>
-              <w:t>生産量３</w:t>
+              <w:t>2</w:t>
             </w:r>
           </w:p>
           <w:p>
@@ -2381,39 +2499,36 @@
                 <w:sz w:val="18"/>
                 <w:szCs w:val="14"/>
               </w:rPr>
-              <w:t>生産量４</w:t>
-            </w:r>
-          </w:p>
-          <w:p>
-            <w:pPr>
-              <w:rPr>
-                <w:rFonts w:hint="default"/>
+              <w:t>生産量</w:t>
+            </w:r>
+            <w:r>
+              <w:rPr>
                 <w:sz w:val="18"/>
                 <w:szCs w:val="14"/>
               </w:rPr>
-            </w:pPr>
-            <w:r>
+              <w:t>3</w:t>
+            </w:r>
+          </w:p>
+          <w:p>
+            <w:pPr>
               <w:rPr>
                 <w:sz w:val="18"/>
                 <w:szCs w:val="14"/>
               </w:rPr>
-              <w:t>生産量５</w:t>
-            </w:r>
-          </w:p>
-          <w:p>
-            <w:pPr>
-              <w:rPr>
-                <w:rFonts w:hint="default"/>
+            </w:pPr>
+            <w:r>
+              <w:rPr>
                 <w:sz w:val="18"/>
                 <w:szCs w:val="14"/>
               </w:rPr>
-            </w:pPr>
+              <w:t>生産量</w:t>
+            </w:r>
             <w:r>
               <w:rPr>
                 <w:sz w:val="18"/>
                 <w:szCs w:val="14"/>
               </w:rPr>
-              <w:t>生産量６</w:t>
+              <w:t>4</w:t>
             </w:r>
           </w:p>
           <w:p>
@@ -2429,23 +2544,83 @@
                 <w:sz w:val="18"/>
                 <w:szCs w:val="14"/>
               </w:rPr>
-              <w:t>生産量７</w:t>
-            </w:r>
-          </w:p>
-          <w:p>
-            <w:pPr>
-              <w:rPr>
-                <w:rFonts w:hint="default"/>
+              <w:t>生産量</w:t>
+            </w:r>
+            <w:r>
+              <w:rPr>
                 <w:sz w:val="18"/>
                 <w:szCs w:val="14"/>
               </w:rPr>
-            </w:pPr>
-            <w:r>
-              <w:rPr>
+              <w:t>5</w:t>
+            </w:r>
+          </w:p>
+          <w:p>
+            <w:pPr>
+              <w:rPr>
+                <w:rFonts w:hint="default"/>
                 <w:sz w:val="18"/>
                 <w:szCs w:val="14"/>
               </w:rPr>
-              <w:t>生産量８</w:t>
+            </w:pPr>
+            <w:r>
+              <w:rPr>
+                <w:sz w:val="18"/>
+                <w:szCs w:val="14"/>
+              </w:rPr>
+              <w:t>生産量</w:t>
+            </w:r>
+            <w:r>
+              <w:rPr>
+                <w:sz w:val="18"/>
+                <w:szCs w:val="14"/>
+              </w:rPr>
+              <w:t>6</w:t>
+            </w:r>
+          </w:p>
+          <w:p>
+            <w:pPr>
+              <w:rPr>
+                <w:rFonts w:hint="default"/>
+                <w:sz w:val="18"/>
+                <w:szCs w:val="14"/>
+              </w:rPr>
+            </w:pPr>
+            <w:r>
+              <w:rPr>
+                <w:sz w:val="18"/>
+                <w:szCs w:val="14"/>
+              </w:rPr>
+              <w:t>生産量</w:t>
+            </w:r>
+            <w:r>
+              <w:rPr>
+                <w:sz w:val="18"/>
+                <w:szCs w:val="14"/>
+              </w:rPr>
+              <w:t>7</w:t>
+            </w:r>
+          </w:p>
+          <w:p>
+            <w:pPr>
+              <w:rPr>
+                <w:rFonts w:hint="default"/>
+                <w:sz w:val="18"/>
+                <w:szCs w:val="14"/>
+              </w:rPr>
+            </w:pPr>
+            <w:r>
+              <w:rPr>
+                <w:sz w:val="18"/>
+                <w:szCs w:val="14"/>
+              </w:rPr>
+              <w:t>生産量</w:t>
+            </w:r>
+            <w:r>
+              <w:rPr>
+                <w:sz w:val="18"/>
+                <w:szCs w:val="14"/>
+              </w:rPr>
+              <w:t>8</w:t>
             </w:r>
           </w:p>
         </w:tc>

--- a/api/Test.docx
+++ b/api/Test.docx
@@ -2292,6 +2292,7 @@
           <w:p>
             <w:pPr>
               <w:rPr>
+                <w:rFonts w:hint="default"/>
                 <w:sz w:val="18"/>
                 <w:szCs w:val="14"/>
               </w:rPr>
@@ -2512,6 +2513,7 @@
           <w:p>
             <w:pPr>
               <w:rPr>
+                <w:rFonts w:hint="default"/>
                 <w:sz w:val="18"/>
                 <w:szCs w:val="14"/>
               </w:rPr>
@@ -7994,7 +7996,19 @@
               <w:rPr>
                 <w:rFonts w:hAnsi="ＭＳ 明朝"/>
               </w:rPr>
-              <w:t xml:space="preserve">          人</w:t>
+              <w:t xml:space="preserve">    </w:t>
+            </w:r>
+            <w:r>
+              <w:rPr>
+                <w:rFonts w:hAnsi="ＭＳ 明朝"/>
+              </w:rPr>
+              <w:t xml:space="preserve">@人数 </w:t>
+            </w:r>
+            <w:r>
+              <w:rPr>
+                <w:rFonts w:hAnsi="ＭＳ 明朝"/>
+              </w:rPr>
+              <w:t>人</w:t>
             </w:r>
           </w:p>
         </w:tc>
